--- a/javascript.docx
+++ b/javascript.docx
@@ -6722,15 +6722,7 @@
         <w:rPr>
           <w:rFonts w:hint="eastAsia"/>
         </w:rPr>
-        <w:t>（也可以理解成当预处理程序读到一个函数时</w:t>
-      </w:r>
-      <w:bookmarkStart w:id="0" w:name="_GoBack"/>
-      <w:bookmarkEnd w:id="0"/>
-      <w:r>
-        <w:rPr>
-          <w:rFonts w:hint="eastAsia"/>
-        </w:rPr>
-        <w:t>）</w:t>
+        <w:t>（也可以理解成当预处理程序读到一个函数时）</w:t>
       </w:r>
       <w:r>
         <w:rPr>
@@ -21956,7 +21948,21 @@
         <w:rPr>
           <w:rFonts w:hint="eastAsia"/>
         </w:rPr>
-        <w:t>在构造函数实例</w:t>
+        <w:t>在构造函数</w:t>
+      </w:r>
+      <w:r>
+        <w:rPr>
+          <w:rFonts w:hint="eastAsia"/>
+        </w:rPr>
+        <w:t>创造的</w:t>
+      </w:r>
+      <w:bookmarkStart w:id="0" w:name="_GoBack"/>
+      <w:bookmarkEnd w:id="0"/>
+      <w:r>
+        <w:rPr>
+          <w:rFonts w:hint="eastAsia"/>
+        </w:rPr>
+        <w:t>实例</w:t>
       </w:r>
       <w:r>
         <w:t>中修改基本类型的值不会影响原型</w:t>
@@ -41830,7 +41836,7 @@
 </file>
 
 <file path=customXml/itemProps1.xml><?xml version="1.0" encoding="utf-8"?>
-<ds:datastoreItem xmlns:ds="http://schemas.openxmlformats.org/officeDocument/2006/customXml" ds:itemID="{F1593E9C-C140-4D3C-9CDF-1782C59BE452}">
+<ds:datastoreItem xmlns:ds="http://schemas.openxmlformats.org/officeDocument/2006/customXml" ds:itemID="{25350176-3D86-4A2D-A428-59DA5EAC2450}">
   <ds:schemaRefs>
     <ds:schemaRef ds:uri="http://schemas.openxmlformats.org/officeDocument/2006/bibliography"/>
   </ds:schemaRefs>
